--- a/C#/Design Patterns/Notes.docx
+++ b/C#/Design Patterns/Notes.docx
@@ -265,21 +265,7 @@
         <w:rPr>
           <w:rFonts w:ascii="Times New Roman" w:hAnsi="Times New Roman" w:cs="Times New Roman"/>
         </w:rPr>
-        <w:t xml:space="preserve">These patterns talk about creation of objects or problems related to object creation. They can make system independent of how </w:t>
-      </w:r>
-      <w:proofErr w:type="gramStart"/>
-      <w:r>
-        <w:rPr>
-          <w:rFonts w:ascii="Times New Roman" w:hAnsi="Times New Roman" w:cs="Times New Roman"/>
-        </w:rPr>
-        <w:t>it’s</w:t>
-      </w:r>
-      <w:proofErr w:type="gramEnd"/>
-      <w:r>
-        <w:rPr>
-          <w:rFonts w:ascii="Times New Roman" w:hAnsi="Times New Roman" w:cs="Times New Roman"/>
-        </w:rPr>
-        <w:t xml:space="preserve"> objects are created, composed and represented.</w:t>
+        <w:t>These patterns talk about creation of objects or problems related to object creation. They can make system independent of how it’s objects are created, composed and represented.</w:t>
       </w:r>
     </w:p>
     <w:p>
@@ -297,6 +283,7 @@
           <w:rFonts w:ascii="Times New Roman" w:hAnsi="Times New Roman" w:cs="Times New Roman"/>
           <w:b/>
           <w:bCs/>
+          <w:noProof/>
         </w:rPr>
         <w:drawing>
           <wp:inline distT="0" distB="0" distL="0" distR="0" wp14:anchorId="070FF33A" wp14:editId="7F64C97E">
@@ -339,8 +326,272 @@
       <w:pPr>
         <w:pStyle w:val="ListParagraph"/>
         <w:numPr>
+          <w:ilvl w:val="0"/>
+          <w:numId w:val="2"/>
+        </w:numPr>
+        <w:rPr>
+          <w:rFonts w:ascii="Times New Roman" w:hAnsi="Times New Roman" w:cs="Times New Roman"/>
+          <w:b/>
+          <w:bCs/>
+        </w:rPr>
+      </w:pPr>
+      <w:r>
+        <w:rPr>
+          <w:rFonts w:ascii="Times New Roman" w:hAnsi="Times New Roman" w:cs="Times New Roman"/>
+          <w:b/>
+          <w:bCs/>
+        </w:rPr>
+        <w:t xml:space="preserve">Factory </w:t>
+      </w:r>
+      <w:r>
+        <w:rPr>
+          <w:rFonts w:ascii="Times New Roman" w:hAnsi="Times New Roman" w:cs="Times New Roman"/>
+          <w:b/>
+          <w:bCs/>
+        </w:rPr>
+        <w:sym w:font="Wingdings" w:char="F0E0"/>
+      </w:r>
+      <w:r>
+        <w:rPr>
+          <w:rFonts w:ascii="Times New Roman" w:hAnsi="Times New Roman" w:cs="Times New Roman"/>
+          <w:b/>
+          <w:bCs/>
+        </w:rPr>
+        <w:t xml:space="preserve"> </w:t>
+      </w:r>
+      <w:r>
+        <w:rPr>
+          <w:rFonts w:ascii="Times New Roman" w:hAnsi="Times New Roman" w:cs="Times New Roman"/>
+        </w:rPr>
+        <w:t xml:space="preserve">It Provides an interface that creates a factory method that take the responsibility of creating objects. This pattern separates object creation and object implementation that promotes loose coupling. This offers flexibility, extensibility and maintainability.  </w:t>
+      </w:r>
+    </w:p>
+    <w:p>
+      <w:pPr>
+        <w:pStyle w:val="ListParagraph"/>
+        <w:ind w:left="2160"/>
+        <w:rPr>
+          <w:rFonts w:ascii="Times New Roman" w:hAnsi="Times New Roman" w:cs="Times New Roman"/>
+          <w:b/>
+          <w:bCs/>
+        </w:rPr>
+      </w:pPr>
+      <w:r>
+        <w:rPr>
+          <w:rFonts w:ascii="Times New Roman" w:hAnsi="Times New Roman" w:cs="Times New Roman"/>
+          <w:b/>
+          <w:bCs/>
+        </w:rPr>
+        <w:t>When to use?</w:t>
+      </w:r>
+    </w:p>
+    <w:p>
+      <w:pPr>
+        <w:pStyle w:val="ListParagraph"/>
+        <w:numPr>
+          <w:ilvl w:val="0"/>
+          <w:numId w:val="3"/>
+        </w:numPr>
+        <w:rPr>
+          <w:rFonts w:ascii="Times New Roman" w:hAnsi="Times New Roman" w:cs="Times New Roman"/>
+        </w:rPr>
+      </w:pPr>
+      <w:r>
+        <w:rPr>
+          <w:rFonts w:ascii="Times New Roman" w:hAnsi="Times New Roman" w:cs="Times New Roman"/>
+        </w:rPr>
+        <w:t>If object creation is complex or varies on different conditions</w:t>
+      </w:r>
+    </w:p>
+    <w:p>
+      <w:pPr>
+        <w:pStyle w:val="ListParagraph"/>
+        <w:numPr>
+          <w:ilvl w:val="0"/>
+          <w:numId w:val="3"/>
+        </w:numPr>
+        <w:rPr>
+          <w:rFonts w:ascii="Times New Roman" w:hAnsi="Times New Roman" w:cs="Times New Roman"/>
+        </w:rPr>
+      </w:pPr>
+      <w:r>
+        <w:rPr>
+          <w:rFonts w:ascii="Times New Roman" w:hAnsi="Times New Roman" w:cs="Times New Roman"/>
+        </w:rPr>
+        <w:t>To separate object creation and object implementation that reduces dependencies to make it easier to modify or expand the system without effecting existing code.</w:t>
+      </w:r>
+    </w:p>
+    <w:p>
+      <w:pPr>
+        <w:pStyle w:val="ListParagraph"/>
+        <w:numPr>
+          <w:ilvl w:val="0"/>
+          <w:numId w:val="3"/>
+        </w:numPr>
+        <w:rPr>
+          <w:rFonts w:ascii="Times New Roman" w:hAnsi="Times New Roman" w:cs="Times New Roman"/>
+        </w:rPr>
+      </w:pPr>
+      <w:r>
+        <w:rPr>
+          <w:rFonts w:ascii="Times New Roman" w:hAnsi="Times New Roman" w:cs="Times New Roman"/>
+        </w:rPr>
+        <w:t>If application needs to create different versions of product this provides flexible way to handle these variations by defining different factory methods for each product type.</w:t>
+      </w:r>
+    </w:p>
+    <w:p>
+      <w:pPr>
+        <w:rPr>
+          <w:rFonts w:ascii="Times New Roman" w:hAnsi="Times New Roman" w:cs="Times New Roman"/>
+          <w:b/>
+          <w:bCs/>
+        </w:rPr>
+      </w:pPr>
+      <w:r>
+        <w:rPr>
+          <w:rFonts w:ascii="Times New Roman" w:hAnsi="Times New Roman" w:cs="Times New Roman"/>
+        </w:rPr>
+        <w:t xml:space="preserve">                                        </w:t>
+      </w:r>
+      <w:r>
+        <w:rPr>
+          <w:rFonts w:ascii="Times New Roman" w:hAnsi="Times New Roman" w:cs="Times New Roman"/>
+          <w:b/>
+          <w:bCs/>
+        </w:rPr>
+        <w:t>Disadva</w:t>
+      </w:r>
+      <w:r>
+        <w:rPr>
+          <w:rFonts w:ascii="Times New Roman" w:hAnsi="Times New Roman" w:cs="Times New Roman"/>
+          <w:b/>
+          <w:bCs/>
+        </w:rPr>
+        <w:t>ntages:</w:t>
+      </w:r>
+    </w:p>
+    <w:p>
+      <w:pPr>
+        <w:pStyle w:val="ListParagraph"/>
+        <w:numPr>
+          <w:ilvl w:val="0"/>
+          <w:numId w:val="5"/>
+        </w:numPr>
+        <w:rPr>
+          <w:rFonts w:ascii="Times New Roman" w:hAnsi="Times New Roman" w:cs="Times New Roman"/>
+        </w:rPr>
+      </w:pPr>
+      <w:r>
+        <w:rPr>
+          <w:rFonts w:ascii="Times New Roman" w:hAnsi="Times New Roman" w:cs="Times New Roman"/>
+        </w:rPr>
+        <w:t>Adds more classes and interfaces which can complicate maintenance.</w:t>
+      </w:r>
+    </w:p>
+    <w:p>
+      <w:pPr>
+        <w:pStyle w:val="ListParagraph"/>
+        <w:numPr>
+          <w:ilvl w:val="0"/>
+          <w:numId w:val="5"/>
+        </w:numPr>
+        <w:rPr>
+          <w:rFonts w:ascii="Times New Roman" w:hAnsi="Times New Roman" w:cs="Times New Roman"/>
+        </w:rPr>
+      </w:pPr>
+      <w:r>
+        <w:rPr>
+          <w:rFonts w:ascii="Times New Roman" w:hAnsi="Times New Roman" w:cs="Times New Roman"/>
+        </w:rPr>
+        <w:t>Slight performance impacts due to polymorphism.</w:t>
+      </w:r>
+    </w:p>
+    <w:p>
+      <w:pPr>
+        <w:pStyle w:val="ListParagraph"/>
+        <w:numPr>
+          <w:ilvl w:val="0"/>
+          <w:numId w:val="5"/>
+        </w:numPr>
+        <w:rPr>
+          <w:rFonts w:ascii="Times New Roman" w:hAnsi="Times New Roman" w:cs="Times New Roman"/>
+        </w:rPr>
+      </w:pPr>
+      <w:r>
+        <w:rPr>
+          <w:rFonts w:ascii="Times New Roman" w:hAnsi="Times New Roman" w:cs="Times New Roman"/>
+        </w:rPr>
+        <w:t>Concrete classes are linked to their products.</w:t>
+      </w:r>
+    </w:p>
+    <w:p>
+      <w:pPr>
+        <w:pStyle w:val="ListParagraph"/>
+        <w:numPr>
+          <w:ilvl w:val="0"/>
+          <w:numId w:val="5"/>
+        </w:numPr>
+        <w:rPr>
+          <w:rFonts w:ascii="Times New Roman" w:hAnsi="Times New Roman" w:cs="Times New Roman"/>
+        </w:rPr>
+      </w:pPr>
+      <w:r>
+        <w:rPr>
+          <w:rFonts w:ascii="Times New Roman" w:hAnsi="Times New Roman" w:cs="Times New Roman"/>
+        </w:rPr>
+        <w:t>Clients need knowledge of specific subclasses.</w:t>
+      </w:r>
+    </w:p>
+    <w:p>
+      <w:pPr>
+        <w:pStyle w:val="ListParagraph"/>
+        <w:numPr>
+          <w:ilvl w:val="0"/>
+          <w:numId w:val="2"/>
+        </w:numPr>
+        <w:rPr>
+          <w:rFonts w:ascii="Times New Roman" w:hAnsi="Times New Roman" w:cs="Times New Roman"/>
+          <w:b/>
+          <w:bCs/>
+        </w:rPr>
+      </w:pPr>
+      <w:r>
+        <w:rPr>
+          <w:rFonts w:ascii="Times New Roman" w:hAnsi="Times New Roman" w:cs="Times New Roman"/>
+          <w:b/>
+          <w:bCs/>
+        </w:rPr>
+        <w:t xml:space="preserve"> </w:t>
+      </w:r>
+    </w:p>
+    <w:p>
+      <w:pPr>
+        <w:pStyle w:val="ListParagraph"/>
+        <w:numPr>
+          <w:ilvl w:val="0"/>
+          <w:numId w:val="11"/>
+        </w:numPr>
+        <w:rPr>
+          <w:rFonts w:ascii="Times New Roman" w:hAnsi="Times New Roman" w:cs="Times New Roman"/>
+          <w:b/>
+          <w:bCs/>
+        </w:rPr>
+      </w:pPr>
+      <w:r>
+        <w:rPr>
+          <w:rFonts w:ascii="Times New Roman" w:hAnsi="Times New Roman" w:cs="Times New Roman"/>
+          <w:b/>
+          <w:bCs/>
+        </w:rPr>
+        <w:t xml:space="preserve">Structural </w:t>
+      </w:r>
+    </w:p>
+    <w:p>
+      <w:pPr>
+        <w:pStyle w:val="ListParagraph"/>
+        <w:numPr>
           <w:ilvl w:val="1"/>
-          <w:numId w:val="1"/>
+          <w:numId w:val="11"/>
         </w:numPr>
         <w:rPr>
           <w:rFonts w:ascii="Times New Roman" w:hAnsi="Times New Roman" w:cs="Times New Roman"/>
@@ -354,8 +605,292 @@
           <w:b/>
           <w:bCs/>
         </w:rPr>
+        <w:t xml:space="preserve">Bridge </w:t>
+      </w:r>
+      <w:r>
+        <w:rPr>
+          <w:rFonts w:ascii="Times New Roman" w:hAnsi="Times New Roman" w:cs="Times New Roman"/>
+          <w:b/>
+          <w:bCs/>
+        </w:rPr>
+        <w:sym w:font="Wingdings" w:char="F0E0"/>
+      </w:r>
+      <w:r>
+        <w:rPr>
+          <w:rFonts w:ascii="Times New Roman" w:hAnsi="Times New Roman" w:cs="Times New Roman"/>
+          <w:b/>
+          <w:bCs/>
+        </w:rPr>
         <w:t xml:space="preserve"> </w:t>
       </w:r>
+    </w:p>
+    <w:p>
+      <w:pPr>
+        <w:rPr>
+          <w:rFonts w:ascii="Times New Roman" w:hAnsi="Times New Roman" w:cs="Times New Roman"/>
+          <w:b/>
+          <w:bCs/>
+        </w:rPr>
+      </w:pPr>
+    </w:p>
+    <w:p>
+      <w:pPr>
+        <w:rPr>
+          <w:rFonts w:ascii="Times New Roman" w:hAnsi="Times New Roman" w:cs="Times New Roman"/>
+          <w:b/>
+          <w:bCs/>
+        </w:rPr>
+      </w:pPr>
+    </w:p>
+    <w:p>
+      <w:pPr>
+        <w:rPr>
+          <w:rFonts w:ascii="Times New Roman" w:hAnsi="Times New Roman" w:cs="Times New Roman"/>
+          <w:b/>
+          <w:bCs/>
+        </w:rPr>
+      </w:pPr>
+    </w:p>
+    <w:p>
+      <w:pPr>
+        <w:rPr>
+          <w:rFonts w:ascii="Times New Roman" w:hAnsi="Times New Roman" w:cs="Times New Roman"/>
+          <w:b/>
+          <w:bCs/>
+        </w:rPr>
+      </w:pPr>
+    </w:p>
+    <w:p>
+      <w:pPr>
+        <w:rPr>
+          <w:rFonts w:ascii="Times New Roman" w:hAnsi="Times New Roman" w:cs="Times New Roman"/>
+          <w:b/>
+          <w:bCs/>
+        </w:rPr>
+      </w:pPr>
+    </w:p>
+    <w:p>
+      <w:pPr>
+        <w:rPr>
+          <w:rFonts w:ascii="Times New Roman" w:hAnsi="Times New Roman" w:cs="Times New Roman"/>
+          <w:b/>
+          <w:bCs/>
+        </w:rPr>
+      </w:pPr>
+    </w:p>
+    <w:p>
+      <w:pPr>
+        <w:rPr>
+          <w:rFonts w:ascii="Times New Roman" w:hAnsi="Times New Roman" w:cs="Times New Roman"/>
+          <w:b/>
+          <w:bCs/>
+        </w:rPr>
+      </w:pPr>
+    </w:p>
+    <w:p>
+      <w:pPr>
+        <w:rPr>
+          <w:rFonts w:ascii="Times New Roman" w:hAnsi="Times New Roman" w:cs="Times New Roman"/>
+          <w:b/>
+          <w:bCs/>
+        </w:rPr>
+      </w:pPr>
+    </w:p>
+    <w:p>
+      <w:pPr>
+        <w:rPr>
+          <w:rFonts w:ascii="Times New Roman" w:hAnsi="Times New Roman" w:cs="Times New Roman"/>
+          <w:b/>
+          <w:bCs/>
+        </w:rPr>
+      </w:pPr>
+    </w:p>
+    <w:p>
+      <w:pPr>
+        <w:rPr>
+          <w:rFonts w:ascii="Times New Roman" w:hAnsi="Times New Roman" w:cs="Times New Roman"/>
+          <w:b/>
+          <w:bCs/>
+        </w:rPr>
+      </w:pPr>
+    </w:p>
+    <w:p>
+      <w:pPr>
+        <w:rPr>
+          <w:rFonts w:ascii="Times New Roman" w:hAnsi="Times New Roman" w:cs="Times New Roman"/>
+          <w:b/>
+          <w:bCs/>
+        </w:rPr>
+      </w:pPr>
+    </w:p>
+    <w:p>
+      <w:pPr>
+        <w:rPr>
+          <w:rFonts w:ascii="Times New Roman" w:hAnsi="Times New Roman" w:cs="Times New Roman"/>
+          <w:b/>
+          <w:bCs/>
+        </w:rPr>
+      </w:pPr>
+    </w:p>
+    <w:p>
+      <w:pPr>
+        <w:pStyle w:val="ListParagraph"/>
+        <w:numPr>
+          <w:ilvl w:val="0"/>
+          <w:numId w:val="7"/>
+        </w:numPr>
+        <w:rPr>
+          <w:rFonts w:ascii="Times New Roman" w:hAnsi="Times New Roman" w:cs="Times New Roman"/>
+          <w:b/>
+          <w:bCs/>
+        </w:rPr>
+      </w:pPr>
+      <w:r>
+        <w:rPr>
+          <w:rFonts w:ascii="Times New Roman" w:hAnsi="Times New Roman" w:cs="Times New Roman"/>
+          <w:b/>
+          <w:bCs/>
+        </w:rPr>
+        <w:t>Behavioural</w:t>
+      </w:r>
+    </w:p>
+    <w:p>
+      <w:pPr>
+        <w:pStyle w:val="ListParagraph"/>
+        <w:numPr>
+          <w:ilvl w:val="0"/>
+          <w:numId w:val="9"/>
+        </w:numPr>
+        <w:rPr>
+          <w:rFonts w:ascii="Times New Roman" w:hAnsi="Times New Roman" w:cs="Times New Roman"/>
+          <w:b/>
+          <w:bCs/>
+        </w:rPr>
+      </w:pPr>
+      <w:r>
+        <w:rPr>
+          <w:rFonts w:ascii="Times New Roman" w:hAnsi="Times New Roman" w:cs="Times New Roman"/>
+        </w:rPr>
+        <w:t>These patter</w:t>
+      </w:r>
+      <w:r>
+        <w:rPr>
+          <w:rFonts w:ascii="Times New Roman" w:hAnsi="Times New Roman" w:cs="Times New Roman"/>
+        </w:rPr>
+        <w:t>n</w:t>
+      </w:r>
+      <w:r>
+        <w:rPr>
+          <w:rFonts w:ascii="Times New Roman" w:hAnsi="Times New Roman" w:cs="Times New Roman"/>
+        </w:rPr>
+        <w:t>s</w:t>
+      </w:r>
+      <w:r>
+        <w:rPr>
+          <w:rFonts w:ascii="Times New Roman" w:hAnsi="Times New Roman" w:cs="Times New Roman"/>
+        </w:rPr>
+        <w:t xml:space="preserve"> define how objects interact and communicate with each other. They also define how objects must collaborate and distribute responsibility amongst them, making it easier for complex control flow and communicate with each other. </w:t>
+      </w:r>
+    </w:p>
+    <w:p>
+      <w:pPr>
+        <w:ind w:left="1740"/>
+        <w:rPr>
+          <w:rFonts w:ascii="Times New Roman" w:hAnsi="Times New Roman" w:cs="Times New Roman"/>
+          <w:b/>
+          <w:bCs/>
+        </w:rPr>
+      </w:pPr>
+      <w:r>
+        <w:rPr>
+          <w:rFonts w:ascii="Times New Roman" w:hAnsi="Times New Roman" w:cs="Times New Roman"/>
+          <w:b/>
+          <w:bCs/>
+          <w:noProof/>
+        </w:rPr>
+        <w:drawing>
+          <wp:inline distT="0" distB="0" distL="0" distR="0" wp14:anchorId="44436885" wp14:editId="690DA030">
+            <wp:extent cx="5349704" cy="2149026"/>
+            <wp:effectExtent l="0" t="0" r="3810" b="3810"/>
+            <wp:docPr id="205265215" name="Picture 1"/>
+            <wp:cNvGraphicFramePr>
+              <a:graphicFrameLocks xmlns:a="http://schemas.openxmlformats.org/drawingml/2006/main" noChangeAspect="1"/>
+            </wp:cNvGraphicFramePr>
+            <a:graphic xmlns:a="http://schemas.openxmlformats.org/drawingml/2006/main">
+              <a:graphicData uri="http://schemas.openxmlformats.org/drawingml/2006/picture">
+                <pic:pic xmlns:pic="http://schemas.openxmlformats.org/drawingml/2006/picture">
+                  <pic:nvPicPr>
+                    <pic:cNvPr id="205265215" name=""/>
+                    <pic:cNvPicPr/>
+                  </pic:nvPicPr>
+                  <pic:blipFill>
+                    <a:blip r:embed="rId6"/>
+                    <a:stretch>
+                      <a:fillRect/>
+                    </a:stretch>
+                  </pic:blipFill>
+                  <pic:spPr>
+                    <a:xfrm>
+                      <a:off x="0" y="0"/>
+                      <a:ext cx="5349704" cy="2149026"/>
+                    </a:xfrm>
+                    <a:prstGeom prst="rect">
+                      <a:avLst/>
+                    </a:prstGeom>
+                  </pic:spPr>
+                </pic:pic>
+              </a:graphicData>
+            </a:graphic>
+          </wp:inline>
+        </w:drawing>
+      </w:r>
+    </w:p>
+    <w:p>
+      <w:pPr>
+        <w:pStyle w:val="ListParagraph"/>
+        <w:numPr>
+          <w:ilvl w:val="0"/>
+          <w:numId w:val="10"/>
+        </w:numPr>
+        <w:rPr>
+          <w:rFonts w:ascii="Times New Roman" w:hAnsi="Times New Roman" w:cs="Times New Roman"/>
+          <w:b/>
+          <w:bCs/>
+        </w:rPr>
+      </w:pPr>
+      <w:r>
+        <w:rPr>
+          <w:rFonts w:ascii="Times New Roman" w:hAnsi="Times New Roman" w:cs="Times New Roman"/>
+          <w:b/>
+          <w:bCs/>
+        </w:rPr>
+        <w:t xml:space="preserve">Command </w:t>
+      </w:r>
+      <w:r>
+        <w:rPr>
+          <w:rFonts w:ascii="Times New Roman" w:hAnsi="Times New Roman" w:cs="Times New Roman"/>
+          <w:b/>
+          <w:bCs/>
+        </w:rPr>
+        <w:sym w:font="Wingdings" w:char="F0E0"/>
+      </w:r>
+      <w:r>
+        <w:rPr>
+          <w:rFonts w:ascii="Times New Roman" w:hAnsi="Times New Roman" w:cs="Times New Roman"/>
+          <w:b/>
+          <w:bCs/>
+        </w:rPr>
+        <w:t xml:space="preserve"> </w:t>
+      </w:r>
+    </w:p>
+    <w:p>
+      <w:pPr>
+        <w:rPr>
+          <w:rFonts w:ascii="Times New Roman" w:hAnsi="Times New Roman" w:cs="Times New Roman"/>
+          <w:b/>
+          <w:bCs/>
+        </w:rPr>
+      </w:pPr>
     </w:p>
     <w:sectPr>
       <w:pgSz w:w="11906" w:h="16838"/>
@@ -482,8 +1017,1117 @@
       </w:rPr>
     </w:lvl>
   </w:abstractNum>
+  <w:abstractNum w:abstractNumId="1" w15:restartNumberingAfterBreak="0">
+    <w:nsid w:val="1B985376"/>
+    <w:multiLevelType w:val="hybridMultilevel"/>
+    <w:tmpl w:val="1F960D6E"/>
+    <w:lvl w:ilvl="0" w:tplc="0409000F">
+      <w:start w:val="1"/>
+      <w:numFmt w:val="decimal"/>
+      <w:lvlText w:val="%1."/>
+      <w:lvlJc w:val="left"/>
+      <w:pPr>
+        <w:ind w:left="2160" w:hanging="360"/>
+      </w:pPr>
+    </w:lvl>
+    <w:lvl w:ilvl="1" w:tplc="04090019" w:tentative="1">
+      <w:start w:val="1"/>
+      <w:numFmt w:val="lowerLetter"/>
+      <w:lvlText w:val="%2."/>
+      <w:lvlJc w:val="left"/>
+      <w:pPr>
+        <w:ind w:left="2880" w:hanging="360"/>
+      </w:pPr>
+    </w:lvl>
+    <w:lvl w:ilvl="2" w:tplc="0409001B" w:tentative="1">
+      <w:start w:val="1"/>
+      <w:numFmt w:val="lowerRoman"/>
+      <w:lvlText w:val="%3."/>
+      <w:lvlJc w:val="right"/>
+      <w:pPr>
+        <w:ind w:left="3600" w:hanging="180"/>
+      </w:pPr>
+    </w:lvl>
+    <w:lvl w:ilvl="3" w:tplc="0409000F" w:tentative="1">
+      <w:start w:val="1"/>
+      <w:numFmt w:val="decimal"/>
+      <w:lvlText w:val="%4."/>
+      <w:lvlJc w:val="left"/>
+      <w:pPr>
+        <w:ind w:left="4320" w:hanging="360"/>
+      </w:pPr>
+    </w:lvl>
+    <w:lvl w:ilvl="4" w:tplc="04090019" w:tentative="1">
+      <w:start w:val="1"/>
+      <w:numFmt w:val="lowerLetter"/>
+      <w:lvlText w:val="%5."/>
+      <w:lvlJc w:val="left"/>
+      <w:pPr>
+        <w:ind w:left="5040" w:hanging="360"/>
+      </w:pPr>
+    </w:lvl>
+    <w:lvl w:ilvl="5" w:tplc="0409001B" w:tentative="1">
+      <w:start w:val="1"/>
+      <w:numFmt w:val="lowerRoman"/>
+      <w:lvlText w:val="%6."/>
+      <w:lvlJc w:val="right"/>
+      <w:pPr>
+        <w:ind w:left="5760" w:hanging="180"/>
+      </w:pPr>
+    </w:lvl>
+    <w:lvl w:ilvl="6" w:tplc="0409000F" w:tentative="1">
+      <w:start w:val="1"/>
+      <w:numFmt w:val="decimal"/>
+      <w:lvlText w:val="%7."/>
+      <w:lvlJc w:val="left"/>
+      <w:pPr>
+        <w:ind w:left="6480" w:hanging="360"/>
+      </w:pPr>
+    </w:lvl>
+    <w:lvl w:ilvl="7" w:tplc="04090019" w:tentative="1">
+      <w:start w:val="1"/>
+      <w:numFmt w:val="lowerLetter"/>
+      <w:lvlText w:val="%8."/>
+      <w:lvlJc w:val="left"/>
+      <w:pPr>
+        <w:ind w:left="7200" w:hanging="360"/>
+      </w:pPr>
+    </w:lvl>
+    <w:lvl w:ilvl="8" w:tplc="0409001B" w:tentative="1">
+      <w:start w:val="1"/>
+      <w:numFmt w:val="lowerRoman"/>
+      <w:lvlText w:val="%9."/>
+      <w:lvlJc w:val="right"/>
+      <w:pPr>
+        <w:ind w:left="7920" w:hanging="180"/>
+      </w:pPr>
+    </w:lvl>
+  </w:abstractNum>
+  <w:abstractNum w:abstractNumId="2" w15:restartNumberingAfterBreak="0">
+    <w:nsid w:val="21D23A60"/>
+    <w:multiLevelType w:val="hybridMultilevel"/>
+    <w:tmpl w:val="5206105E"/>
+    <w:lvl w:ilvl="0" w:tplc="04090003">
+      <w:start w:val="1"/>
+      <w:numFmt w:val="bullet"/>
+      <w:lvlText w:val="o"/>
+      <w:lvlJc w:val="left"/>
+      <w:pPr>
+        <w:ind w:left="2100" w:hanging="360"/>
+      </w:pPr>
+      <w:rPr>
+        <w:rFonts w:ascii="Courier New" w:hAnsi="Courier New" w:cs="Courier New" w:hint="default"/>
+      </w:rPr>
+    </w:lvl>
+    <w:lvl w:ilvl="1" w:tplc="04090003" w:tentative="1">
+      <w:start w:val="1"/>
+      <w:numFmt w:val="bullet"/>
+      <w:lvlText w:val="o"/>
+      <w:lvlJc w:val="left"/>
+      <w:pPr>
+        <w:ind w:left="2820" w:hanging="360"/>
+      </w:pPr>
+      <w:rPr>
+        <w:rFonts w:ascii="Courier New" w:hAnsi="Courier New" w:cs="Courier New" w:hint="default"/>
+      </w:rPr>
+    </w:lvl>
+    <w:lvl w:ilvl="2" w:tplc="04090005" w:tentative="1">
+      <w:start w:val="1"/>
+      <w:numFmt w:val="bullet"/>
+      <w:lvlText w:val=""/>
+      <w:lvlJc w:val="left"/>
+      <w:pPr>
+        <w:ind w:left="3540" w:hanging="360"/>
+      </w:pPr>
+      <w:rPr>
+        <w:rFonts w:ascii="Wingdings" w:hAnsi="Wingdings" w:hint="default"/>
+      </w:rPr>
+    </w:lvl>
+    <w:lvl w:ilvl="3" w:tplc="04090001" w:tentative="1">
+      <w:start w:val="1"/>
+      <w:numFmt w:val="bullet"/>
+      <w:lvlText w:val=""/>
+      <w:lvlJc w:val="left"/>
+      <w:pPr>
+        <w:ind w:left="4260" w:hanging="360"/>
+      </w:pPr>
+      <w:rPr>
+        <w:rFonts w:ascii="Symbol" w:hAnsi="Symbol" w:hint="default"/>
+      </w:rPr>
+    </w:lvl>
+    <w:lvl w:ilvl="4" w:tplc="04090003" w:tentative="1">
+      <w:start w:val="1"/>
+      <w:numFmt w:val="bullet"/>
+      <w:lvlText w:val="o"/>
+      <w:lvlJc w:val="left"/>
+      <w:pPr>
+        <w:ind w:left="4980" w:hanging="360"/>
+      </w:pPr>
+      <w:rPr>
+        <w:rFonts w:ascii="Courier New" w:hAnsi="Courier New" w:cs="Courier New" w:hint="default"/>
+      </w:rPr>
+    </w:lvl>
+    <w:lvl w:ilvl="5" w:tplc="04090005" w:tentative="1">
+      <w:start w:val="1"/>
+      <w:numFmt w:val="bullet"/>
+      <w:lvlText w:val=""/>
+      <w:lvlJc w:val="left"/>
+      <w:pPr>
+        <w:ind w:left="5700" w:hanging="360"/>
+      </w:pPr>
+      <w:rPr>
+        <w:rFonts w:ascii="Wingdings" w:hAnsi="Wingdings" w:hint="default"/>
+      </w:rPr>
+    </w:lvl>
+    <w:lvl w:ilvl="6" w:tplc="04090001" w:tentative="1">
+      <w:start w:val="1"/>
+      <w:numFmt w:val="bullet"/>
+      <w:lvlText w:val=""/>
+      <w:lvlJc w:val="left"/>
+      <w:pPr>
+        <w:ind w:left="6420" w:hanging="360"/>
+      </w:pPr>
+      <w:rPr>
+        <w:rFonts w:ascii="Symbol" w:hAnsi="Symbol" w:hint="default"/>
+      </w:rPr>
+    </w:lvl>
+    <w:lvl w:ilvl="7" w:tplc="04090003" w:tentative="1">
+      <w:start w:val="1"/>
+      <w:numFmt w:val="bullet"/>
+      <w:lvlText w:val="o"/>
+      <w:lvlJc w:val="left"/>
+      <w:pPr>
+        <w:ind w:left="7140" w:hanging="360"/>
+      </w:pPr>
+      <w:rPr>
+        <w:rFonts w:ascii="Courier New" w:hAnsi="Courier New" w:cs="Courier New" w:hint="default"/>
+      </w:rPr>
+    </w:lvl>
+    <w:lvl w:ilvl="8" w:tplc="04090005" w:tentative="1">
+      <w:start w:val="1"/>
+      <w:numFmt w:val="bullet"/>
+      <w:lvlText w:val=""/>
+      <w:lvlJc w:val="left"/>
+      <w:pPr>
+        <w:ind w:left="7860" w:hanging="360"/>
+      </w:pPr>
+      <w:rPr>
+        <w:rFonts w:ascii="Wingdings" w:hAnsi="Wingdings" w:hint="default"/>
+      </w:rPr>
+    </w:lvl>
+  </w:abstractNum>
+  <w:abstractNum w:abstractNumId="3" w15:restartNumberingAfterBreak="0">
+    <w:nsid w:val="383932F7"/>
+    <w:multiLevelType w:val="hybridMultilevel"/>
+    <w:tmpl w:val="B838EA6C"/>
+    <w:lvl w:ilvl="0" w:tplc="38EE5588">
+      <w:start w:val="1"/>
+      <w:numFmt w:val="decimal"/>
+      <w:lvlText w:val="%1."/>
+      <w:lvlJc w:val="left"/>
+      <w:pPr>
+        <w:ind w:left="2100" w:hanging="360"/>
+      </w:pPr>
+      <w:rPr>
+        <w:rFonts w:hint="default"/>
+      </w:rPr>
+    </w:lvl>
+    <w:lvl w:ilvl="1" w:tplc="04090019" w:tentative="1">
+      <w:start w:val="1"/>
+      <w:numFmt w:val="lowerLetter"/>
+      <w:lvlText w:val="%2."/>
+      <w:lvlJc w:val="left"/>
+      <w:pPr>
+        <w:ind w:left="2820" w:hanging="360"/>
+      </w:pPr>
+    </w:lvl>
+    <w:lvl w:ilvl="2" w:tplc="0409001B" w:tentative="1">
+      <w:start w:val="1"/>
+      <w:numFmt w:val="lowerRoman"/>
+      <w:lvlText w:val="%3."/>
+      <w:lvlJc w:val="right"/>
+      <w:pPr>
+        <w:ind w:left="3540" w:hanging="180"/>
+      </w:pPr>
+    </w:lvl>
+    <w:lvl w:ilvl="3" w:tplc="0409000F" w:tentative="1">
+      <w:start w:val="1"/>
+      <w:numFmt w:val="decimal"/>
+      <w:lvlText w:val="%4."/>
+      <w:lvlJc w:val="left"/>
+      <w:pPr>
+        <w:ind w:left="4260" w:hanging="360"/>
+      </w:pPr>
+    </w:lvl>
+    <w:lvl w:ilvl="4" w:tplc="04090019" w:tentative="1">
+      <w:start w:val="1"/>
+      <w:numFmt w:val="lowerLetter"/>
+      <w:lvlText w:val="%5."/>
+      <w:lvlJc w:val="left"/>
+      <w:pPr>
+        <w:ind w:left="4980" w:hanging="360"/>
+      </w:pPr>
+    </w:lvl>
+    <w:lvl w:ilvl="5" w:tplc="0409001B" w:tentative="1">
+      <w:start w:val="1"/>
+      <w:numFmt w:val="lowerRoman"/>
+      <w:lvlText w:val="%6."/>
+      <w:lvlJc w:val="right"/>
+      <w:pPr>
+        <w:ind w:left="5700" w:hanging="180"/>
+      </w:pPr>
+    </w:lvl>
+    <w:lvl w:ilvl="6" w:tplc="0409000F" w:tentative="1">
+      <w:start w:val="1"/>
+      <w:numFmt w:val="decimal"/>
+      <w:lvlText w:val="%7."/>
+      <w:lvlJc w:val="left"/>
+      <w:pPr>
+        <w:ind w:left="6420" w:hanging="360"/>
+      </w:pPr>
+    </w:lvl>
+    <w:lvl w:ilvl="7" w:tplc="04090019" w:tentative="1">
+      <w:start w:val="1"/>
+      <w:numFmt w:val="lowerLetter"/>
+      <w:lvlText w:val="%8."/>
+      <w:lvlJc w:val="left"/>
+      <w:pPr>
+        <w:ind w:left="7140" w:hanging="360"/>
+      </w:pPr>
+    </w:lvl>
+    <w:lvl w:ilvl="8" w:tplc="0409001B" w:tentative="1">
+      <w:start w:val="1"/>
+      <w:numFmt w:val="lowerRoman"/>
+      <w:lvlText w:val="%9."/>
+      <w:lvlJc w:val="right"/>
+      <w:pPr>
+        <w:ind w:left="7860" w:hanging="180"/>
+      </w:pPr>
+    </w:lvl>
+  </w:abstractNum>
+  <w:abstractNum w:abstractNumId="4" w15:restartNumberingAfterBreak="0">
+    <w:nsid w:val="38541E0D"/>
+    <w:multiLevelType w:val="hybridMultilevel"/>
+    <w:tmpl w:val="08F86DE6"/>
+    <w:lvl w:ilvl="0" w:tplc="04090001">
+      <w:start w:val="1"/>
+      <w:numFmt w:val="bullet"/>
+      <w:lvlText w:val=""/>
+      <w:lvlJc w:val="left"/>
+      <w:pPr>
+        <w:ind w:left="1380" w:hanging="360"/>
+      </w:pPr>
+      <w:rPr>
+        <w:rFonts w:ascii="Symbol" w:hAnsi="Symbol" w:hint="default"/>
+      </w:rPr>
+    </w:lvl>
+    <w:lvl w:ilvl="1" w:tplc="04090003" w:tentative="1">
+      <w:start w:val="1"/>
+      <w:numFmt w:val="bullet"/>
+      <w:lvlText w:val="o"/>
+      <w:lvlJc w:val="left"/>
+      <w:pPr>
+        <w:ind w:left="2100" w:hanging="360"/>
+      </w:pPr>
+      <w:rPr>
+        <w:rFonts w:ascii="Courier New" w:hAnsi="Courier New" w:cs="Courier New" w:hint="default"/>
+      </w:rPr>
+    </w:lvl>
+    <w:lvl w:ilvl="2" w:tplc="04090005" w:tentative="1">
+      <w:start w:val="1"/>
+      <w:numFmt w:val="bullet"/>
+      <w:lvlText w:val=""/>
+      <w:lvlJc w:val="left"/>
+      <w:pPr>
+        <w:ind w:left="2820" w:hanging="360"/>
+      </w:pPr>
+      <w:rPr>
+        <w:rFonts w:ascii="Wingdings" w:hAnsi="Wingdings" w:hint="default"/>
+      </w:rPr>
+    </w:lvl>
+    <w:lvl w:ilvl="3" w:tplc="04090001" w:tentative="1">
+      <w:start w:val="1"/>
+      <w:numFmt w:val="bullet"/>
+      <w:lvlText w:val=""/>
+      <w:lvlJc w:val="left"/>
+      <w:pPr>
+        <w:ind w:left="3540" w:hanging="360"/>
+      </w:pPr>
+      <w:rPr>
+        <w:rFonts w:ascii="Symbol" w:hAnsi="Symbol" w:hint="default"/>
+      </w:rPr>
+    </w:lvl>
+    <w:lvl w:ilvl="4" w:tplc="04090003" w:tentative="1">
+      <w:start w:val="1"/>
+      <w:numFmt w:val="bullet"/>
+      <w:lvlText w:val="o"/>
+      <w:lvlJc w:val="left"/>
+      <w:pPr>
+        <w:ind w:left="4260" w:hanging="360"/>
+      </w:pPr>
+      <w:rPr>
+        <w:rFonts w:ascii="Courier New" w:hAnsi="Courier New" w:cs="Courier New" w:hint="default"/>
+      </w:rPr>
+    </w:lvl>
+    <w:lvl w:ilvl="5" w:tplc="04090005" w:tentative="1">
+      <w:start w:val="1"/>
+      <w:numFmt w:val="bullet"/>
+      <w:lvlText w:val=""/>
+      <w:lvlJc w:val="left"/>
+      <w:pPr>
+        <w:ind w:left="4980" w:hanging="360"/>
+      </w:pPr>
+      <w:rPr>
+        <w:rFonts w:ascii="Wingdings" w:hAnsi="Wingdings" w:hint="default"/>
+      </w:rPr>
+    </w:lvl>
+    <w:lvl w:ilvl="6" w:tplc="04090001" w:tentative="1">
+      <w:start w:val="1"/>
+      <w:numFmt w:val="bullet"/>
+      <w:lvlText w:val=""/>
+      <w:lvlJc w:val="left"/>
+      <w:pPr>
+        <w:ind w:left="5700" w:hanging="360"/>
+      </w:pPr>
+      <w:rPr>
+        <w:rFonts w:ascii="Symbol" w:hAnsi="Symbol" w:hint="default"/>
+      </w:rPr>
+    </w:lvl>
+    <w:lvl w:ilvl="7" w:tplc="04090003" w:tentative="1">
+      <w:start w:val="1"/>
+      <w:numFmt w:val="bullet"/>
+      <w:lvlText w:val="o"/>
+      <w:lvlJc w:val="left"/>
+      <w:pPr>
+        <w:ind w:left="6420" w:hanging="360"/>
+      </w:pPr>
+      <w:rPr>
+        <w:rFonts w:ascii="Courier New" w:hAnsi="Courier New" w:cs="Courier New" w:hint="default"/>
+      </w:rPr>
+    </w:lvl>
+    <w:lvl w:ilvl="8" w:tplc="04090005" w:tentative="1">
+      <w:start w:val="1"/>
+      <w:numFmt w:val="bullet"/>
+      <w:lvlText w:val=""/>
+      <w:lvlJc w:val="left"/>
+      <w:pPr>
+        <w:ind w:left="7140" w:hanging="360"/>
+      </w:pPr>
+      <w:rPr>
+        <w:rFonts w:ascii="Wingdings" w:hAnsi="Wingdings" w:hint="default"/>
+      </w:rPr>
+    </w:lvl>
+  </w:abstractNum>
+  <w:abstractNum w:abstractNumId="5" w15:restartNumberingAfterBreak="0">
+    <w:nsid w:val="3FA96E5E"/>
+    <w:multiLevelType w:val="hybridMultilevel"/>
+    <w:tmpl w:val="AFE44C2E"/>
+    <w:lvl w:ilvl="0" w:tplc="04090001">
+      <w:start w:val="1"/>
+      <w:numFmt w:val="bullet"/>
+      <w:lvlText w:val=""/>
+      <w:lvlJc w:val="left"/>
+      <w:pPr>
+        <w:ind w:left="1212" w:hanging="360"/>
+      </w:pPr>
+      <w:rPr>
+        <w:rFonts w:ascii="Symbol" w:hAnsi="Symbol" w:hint="default"/>
+      </w:rPr>
+    </w:lvl>
+    <w:lvl w:ilvl="1" w:tplc="04090003">
+      <w:start w:val="1"/>
+      <w:numFmt w:val="bullet"/>
+      <w:lvlText w:val="o"/>
+      <w:lvlJc w:val="left"/>
+      <w:pPr>
+        <w:ind w:left="1932" w:hanging="360"/>
+      </w:pPr>
+      <w:rPr>
+        <w:rFonts w:ascii="Courier New" w:hAnsi="Courier New" w:cs="Courier New" w:hint="default"/>
+      </w:rPr>
+    </w:lvl>
+    <w:lvl w:ilvl="2" w:tplc="04090005" w:tentative="1">
+      <w:start w:val="1"/>
+      <w:numFmt w:val="bullet"/>
+      <w:lvlText w:val=""/>
+      <w:lvlJc w:val="left"/>
+      <w:pPr>
+        <w:ind w:left="2652" w:hanging="360"/>
+      </w:pPr>
+      <w:rPr>
+        <w:rFonts w:ascii="Wingdings" w:hAnsi="Wingdings" w:hint="default"/>
+      </w:rPr>
+    </w:lvl>
+    <w:lvl w:ilvl="3" w:tplc="04090001" w:tentative="1">
+      <w:start w:val="1"/>
+      <w:numFmt w:val="bullet"/>
+      <w:lvlText w:val=""/>
+      <w:lvlJc w:val="left"/>
+      <w:pPr>
+        <w:ind w:left="3372" w:hanging="360"/>
+      </w:pPr>
+      <w:rPr>
+        <w:rFonts w:ascii="Symbol" w:hAnsi="Symbol" w:hint="default"/>
+      </w:rPr>
+    </w:lvl>
+    <w:lvl w:ilvl="4" w:tplc="04090003" w:tentative="1">
+      <w:start w:val="1"/>
+      <w:numFmt w:val="bullet"/>
+      <w:lvlText w:val="o"/>
+      <w:lvlJc w:val="left"/>
+      <w:pPr>
+        <w:ind w:left="4092" w:hanging="360"/>
+      </w:pPr>
+      <w:rPr>
+        <w:rFonts w:ascii="Courier New" w:hAnsi="Courier New" w:cs="Courier New" w:hint="default"/>
+      </w:rPr>
+    </w:lvl>
+    <w:lvl w:ilvl="5" w:tplc="04090005" w:tentative="1">
+      <w:start w:val="1"/>
+      <w:numFmt w:val="bullet"/>
+      <w:lvlText w:val=""/>
+      <w:lvlJc w:val="left"/>
+      <w:pPr>
+        <w:ind w:left="4812" w:hanging="360"/>
+      </w:pPr>
+      <w:rPr>
+        <w:rFonts w:ascii="Wingdings" w:hAnsi="Wingdings" w:hint="default"/>
+      </w:rPr>
+    </w:lvl>
+    <w:lvl w:ilvl="6" w:tplc="04090001" w:tentative="1">
+      <w:start w:val="1"/>
+      <w:numFmt w:val="bullet"/>
+      <w:lvlText w:val=""/>
+      <w:lvlJc w:val="left"/>
+      <w:pPr>
+        <w:ind w:left="5532" w:hanging="360"/>
+      </w:pPr>
+      <w:rPr>
+        <w:rFonts w:ascii="Symbol" w:hAnsi="Symbol" w:hint="default"/>
+      </w:rPr>
+    </w:lvl>
+    <w:lvl w:ilvl="7" w:tplc="04090003" w:tentative="1">
+      <w:start w:val="1"/>
+      <w:numFmt w:val="bullet"/>
+      <w:lvlText w:val="o"/>
+      <w:lvlJc w:val="left"/>
+      <w:pPr>
+        <w:ind w:left="6252" w:hanging="360"/>
+      </w:pPr>
+      <w:rPr>
+        <w:rFonts w:ascii="Courier New" w:hAnsi="Courier New" w:cs="Courier New" w:hint="default"/>
+      </w:rPr>
+    </w:lvl>
+    <w:lvl w:ilvl="8" w:tplc="04090005" w:tentative="1">
+      <w:start w:val="1"/>
+      <w:numFmt w:val="bullet"/>
+      <w:lvlText w:val=""/>
+      <w:lvlJc w:val="left"/>
+      <w:pPr>
+        <w:ind w:left="6972" w:hanging="360"/>
+      </w:pPr>
+      <w:rPr>
+        <w:rFonts w:ascii="Wingdings" w:hAnsi="Wingdings" w:hint="default"/>
+      </w:rPr>
+    </w:lvl>
+  </w:abstractNum>
+  <w:abstractNum w:abstractNumId="6" w15:restartNumberingAfterBreak="0">
+    <w:nsid w:val="4E747A73"/>
+    <w:multiLevelType w:val="hybridMultilevel"/>
+    <w:tmpl w:val="906E49C0"/>
+    <w:lvl w:ilvl="0" w:tplc="04090005">
+      <w:start w:val="1"/>
+      <w:numFmt w:val="bullet"/>
+      <w:lvlText w:val=""/>
+      <w:lvlJc w:val="left"/>
+      <w:pPr>
+        <w:ind w:left="3708" w:hanging="360"/>
+      </w:pPr>
+      <w:rPr>
+        <w:rFonts w:ascii="Wingdings" w:hAnsi="Wingdings" w:hint="default"/>
+      </w:rPr>
+    </w:lvl>
+    <w:lvl w:ilvl="1" w:tplc="04090003" w:tentative="1">
+      <w:start w:val="1"/>
+      <w:numFmt w:val="bullet"/>
+      <w:lvlText w:val="o"/>
+      <w:lvlJc w:val="left"/>
+      <w:pPr>
+        <w:ind w:left="4428" w:hanging="360"/>
+      </w:pPr>
+      <w:rPr>
+        <w:rFonts w:ascii="Courier New" w:hAnsi="Courier New" w:cs="Courier New" w:hint="default"/>
+      </w:rPr>
+    </w:lvl>
+    <w:lvl w:ilvl="2" w:tplc="04090005" w:tentative="1">
+      <w:start w:val="1"/>
+      <w:numFmt w:val="bullet"/>
+      <w:lvlText w:val=""/>
+      <w:lvlJc w:val="left"/>
+      <w:pPr>
+        <w:ind w:left="5148" w:hanging="360"/>
+      </w:pPr>
+      <w:rPr>
+        <w:rFonts w:ascii="Wingdings" w:hAnsi="Wingdings" w:hint="default"/>
+      </w:rPr>
+    </w:lvl>
+    <w:lvl w:ilvl="3" w:tplc="04090001" w:tentative="1">
+      <w:start w:val="1"/>
+      <w:numFmt w:val="bullet"/>
+      <w:lvlText w:val=""/>
+      <w:lvlJc w:val="left"/>
+      <w:pPr>
+        <w:ind w:left="5868" w:hanging="360"/>
+      </w:pPr>
+      <w:rPr>
+        <w:rFonts w:ascii="Symbol" w:hAnsi="Symbol" w:hint="default"/>
+      </w:rPr>
+    </w:lvl>
+    <w:lvl w:ilvl="4" w:tplc="04090003" w:tentative="1">
+      <w:start w:val="1"/>
+      <w:numFmt w:val="bullet"/>
+      <w:lvlText w:val="o"/>
+      <w:lvlJc w:val="left"/>
+      <w:pPr>
+        <w:ind w:left="6588" w:hanging="360"/>
+      </w:pPr>
+      <w:rPr>
+        <w:rFonts w:ascii="Courier New" w:hAnsi="Courier New" w:cs="Courier New" w:hint="default"/>
+      </w:rPr>
+    </w:lvl>
+    <w:lvl w:ilvl="5" w:tplc="04090005" w:tentative="1">
+      <w:start w:val="1"/>
+      <w:numFmt w:val="bullet"/>
+      <w:lvlText w:val=""/>
+      <w:lvlJc w:val="left"/>
+      <w:pPr>
+        <w:ind w:left="7308" w:hanging="360"/>
+      </w:pPr>
+      <w:rPr>
+        <w:rFonts w:ascii="Wingdings" w:hAnsi="Wingdings" w:hint="default"/>
+      </w:rPr>
+    </w:lvl>
+    <w:lvl w:ilvl="6" w:tplc="04090001" w:tentative="1">
+      <w:start w:val="1"/>
+      <w:numFmt w:val="bullet"/>
+      <w:lvlText w:val=""/>
+      <w:lvlJc w:val="left"/>
+      <w:pPr>
+        <w:ind w:left="8028" w:hanging="360"/>
+      </w:pPr>
+      <w:rPr>
+        <w:rFonts w:ascii="Symbol" w:hAnsi="Symbol" w:hint="default"/>
+      </w:rPr>
+    </w:lvl>
+    <w:lvl w:ilvl="7" w:tplc="04090003" w:tentative="1">
+      <w:start w:val="1"/>
+      <w:numFmt w:val="bullet"/>
+      <w:lvlText w:val="o"/>
+      <w:lvlJc w:val="left"/>
+      <w:pPr>
+        <w:ind w:left="8748" w:hanging="360"/>
+      </w:pPr>
+      <w:rPr>
+        <w:rFonts w:ascii="Courier New" w:hAnsi="Courier New" w:cs="Courier New" w:hint="default"/>
+      </w:rPr>
+    </w:lvl>
+    <w:lvl w:ilvl="8" w:tplc="04090005" w:tentative="1">
+      <w:start w:val="1"/>
+      <w:numFmt w:val="bullet"/>
+      <w:lvlText w:val=""/>
+      <w:lvlJc w:val="left"/>
+      <w:pPr>
+        <w:ind w:left="9468" w:hanging="360"/>
+      </w:pPr>
+      <w:rPr>
+        <w:rFonts w:ascii="Wingdings" w:hAnsi="Wingdings" w:hint="default"/>
+      </w:rPr>
+    </w:lvl>
+  </w:abstractNum>
+  <w:abstractNum w:abstractNumId="7" w15:restartNumberingAfterBreak="0">
+    <w:nsid w:val="504A6FFF"/>
+    <w:multiLevelType w:val="hybridMultilevel"/>
+    <w:tmpl w:val="BC88538E"/>
+    <w:lvl w:ilvl="0" w:tplc="04090001">
+      <w:start w:val="1"/>
+      <w:numFmt w:val="bullet"/>
+      <w:lvlText w:val=""/>
+      <w:lvlJc w:val="left"/>
+      <w:pPr>
+        <w:ind w:left="1164" w:hanging="360"/>
+      </w:pPr>
+      <w:rPr>
+        <w:rFonts w:ascii="Symbol" w:hAnsi="Symbol" w:hint="default"/>
+      </w:rPr>
+    </w:lvl>
+    <w:lvl w:ilvl="1" w:tplc="04090003" w:tentative="1">
+      <w:start w:val="1"/>
+      <w:numFmt w:val="bullet"/>
+      <w:lvlText w:val="o"/>
+      <w:lvlJc w:val="left"/>
+      <w:pPr>
+        <w:ind w:left="1884" w:hanging="360"/>
+      </w:pPr>
+      <w:rPr>
+        <w:rFonts w:ascii="Courier New" w:hAnsi="Courier New" w:cs="Courier New" w:hint="default"/>
+      </w:rPr>
+    </w:lvl>
+    <w:lvl w:ilvl="2" w:tplc="04090005" w:tentative="1">
+      <w:start w:val="1"/>
+      <w:numFmt w:val="bullet"/>
+      <w:lvlText w:val=""/>
+      <w:lvlJc w:val="left"/>
+      <w:pPr>
+        <w:ind w:left="2604" w:hanging="360"/>
+      </w:pPr>
+      <w:rPr>
+        <w:rFonts w:ascii="Wingdings" w:hAnsi="Wingdings" w:hint="default"/>
+      </w:rPr>
+    </w:lvl>
+    <w:lvl w:ilvl="3" w:tplc="04090001" w:tentative="1">
+      <w:start w:val="1"/>
+      <w:numFmt w:val="bullet"/>
+      <w:lvlText w:val=""/>
+      <w:lvlJc w:val="left"/>
+      <w:pPr>
+        <w:ind w:left="3324" w:hanging="360"/>
+      </w:pPr>
+      <w:rPr>
+        <w:rFonts w:ascii="Symbol" w:hAnsi="Symbol" w:hint="default"/>
+      </w:rPr>
+    </w:lvl>
+    <w:lvl w:ilvl="4" w:tplc="04090003" w:tentative="1">
+      <w:start w:val="1"/>
+      <w:numFmt w:val="bullet"/>
+      <w:lvlText w:val="o"/>
+      <w:lvlJc w:val="left"/>
+      <w:pPr>
+        <w:ind w:left="4044" w:hanging="360"/>
+      </w:pPr>
+      <w:rPr>
+        <w:rFonts w:ascii="Courier New" w:hAnsi="Courier New" w:cs="Courier New" w:hint="default"/>
+      </w:rPr>
+    </w:lvl>
+    <w:lvl w:ilvl="5" w:tplc="04090005" w:tentative="1">
+      <w:start w:val="1"/>
+      <w:numFmt w:val="bullet"/>
+      <w:lvlText w:val=""/>
+      <w:lvlJc w:val="left"/>
+      <w:pPr>
+        <w:ind w:left="4764" w:hanging="360"/>
+      </w:pPr>
+      <w:rPr>
+        <w:rFonts w:ascii="Wingdings" w:hAnsi="Wingdings" w:hint="default"/>
+      </w:rPr>
+    </w:lvl>
+    <w:lvl w:ilvl="6" w:tplc="04090001" w:tentative="1">
+      <w:start w:val="1"/>
+      <w:numFmt w:val="bullet"/>
+      <w:lvlText w:val=""/>
+      <w:lvlJc w:val="left"/>
+      <w:pPr>
+        <w:ind w:left="5484" w:hanging="360"/>
+      </w:pPr>
+      <w:rPr>
+        <w:rFonts w:ascii="Symbol" w:hAnsi="Symbol" w:hint="default"/>
+      </w:rPr>
+    </w:lvl>
+    <w:lvl w:ilvl="7" w:tplc="04090003" w:tentative="1">
+      <w:start w:val="1"/>
+      <w:numFmt w:val="bullet"/>
+      <w:lvlText w:val="o"/>
+      <w:lvlJc w:val="left"/>
+      <w:pPr>
+        <w:ind w:left="6204" w:hanging="360"/>
+      </w:pPr>
+      <w:rPr>
+        <w:rFonts w:ascii="Courier New" w:hAnsi="Courier New" w:cs="Courier New" w:hint="default"/>
+      </w:rPr>
+    </w:lvl>
+    <w:lvl w:ilvl="8" w:tplc="04090005" w:tentative="1">
+      <w:start w:val="1"/>
+      <w:numFmt w:val="bullet"/>
+      <w:lvlText w:val=""/>
+      <w:lvlJc w:val="left"/>
+      <w:pPr>
+        <w:ind w:left="6924" w:hanging="360"/>
+      </w:pPr>
+      <w:rPr>
+        <w:rFonts w:ascii="Wingdings" w:hAnsi="Wingdings" w:hint="default"/>
+      </w:rPr>
+    </w:lvl>
+  </w:abstractNum>
+  <w:abstractNum w:abstractNumId="8" w15:restartNumberingAfterBreak="0">
+    <w:nsid w:val="754642D8"/>
+    <w:multiLevelType w:val="hybridMultilevel"/>
+    <w:tmpl w:val="57EA25F2"/>
+    <w:lvl w:ilvl="0" w:tplc="04090003">
+      <w:start w:val="1"/>
+      <w:numFmt w:val="bullet"/>
+      <w:lvlText w:val="o"/>
+      <w:lvlJc w:val="left"/>
+      <w:pPr>
+        <w:ind w:left="5040" w:hanging="360"/>
+      </w:pPr>
+      <w:rPr>
+        <w:rFonts w:ascii="Courier New" w:hAnsi="Courier New" w:cs="Courier New" w:hint="default"/>
+      </w:rPr>
+    </w:lvl>
+    <w:lvl w:ilvl="1" w:tplc="04090003" w:tentative="1">
+      <w:start w:val="1"/>
+      <w:numFmt w:val="bullet"/>
+      <w:lvlText w:val="o"/>
+      <w:lvlJc w:val="left"/>
+      <w:pPr>
+        <w:ind w:left="5760" w:hanging="360"/>
+      </w:pPr>
+      <w:rPr>
+        <w:rFonts w:ascii="Courier New" w:hAnsi="Courier New" w:cs="Courier New" w:hint="default"/>
+      </w:rPr>
+    </w:lvl>
+    <w:lvl w:ilvl="2" w:tplc="04090005" w:tentative="1">
+      <w:start w:val="1"/>
+      <w:numFmt w:val="bullet"/>
+      <w:lvlText w:val=""/>
+      <w:lvlJc w:val="left"/>
+      <w:pPr>
+        <w:ind w:left="6480" w:hanging="360"/>
+      </w:pPr>
+      <w:rPr>
+        <w:rFonts w:ascii="Wingdings" w:hAnsi="Wingdings" w:hint="default"/>
+      </w:rPr>
+    </w:lvl>
+    <w:lvl w:ilvl="3" w:tplc="04090001" w:tentative="1">
+      <w:start w:val="1"/>
+      <w:numFmt w:val="bullet"/>
+      <w:lvlText w:val=""/>
+      <w:lvlJc w:val="left"/>
+      <w:pPr>
+        <w:ind w:left="7200" w:hanging="360"/>
+      </w:pPr>
+      <w:rPr>
+        <w:rFonts w:ascii="Symbol" w:hAnsi="Symbol" w:hint="default"/>
+      </w:rPr>
+    </w:lvl>
+    <w:lvl w:ilvl="4" w:tplc="04090003" w:tentative="1">
+      <w:start w:val="1"/>
+      <w:numFmt w:val="bullet"/>
+      <w:lvlText w:val="o"/>
+      <w:lvlJc w:val="left"/>
+      <w:pPr>
+        <w:ind w:left="7920" w:hanging="360"/>
+      </w:pPr>
+      <w:rPr>
+        <w:rFonts w:ascii="Courier New" w:hAnsi="Courier New" w:cs="Courier New" w:hint="default"/>
+      </w:rPr>
+    </w:lvl>
+    <w:lvl w:ilvl="5" w:tplc="04090005" w:tentative="1">
+      <w:start w:val="1"/>
+      <w:numFmt w:val="bullet"/>
+      <w:lvlText w:val=""/>
+      <w:lvlJc w:val="left"/>
+      <w:pPr>
+        <w:ind w:left="8640" w:hanging="360"/>
+      </w:pPr>
+      <w:rPr>
+        <w:rFonts w:ascii="Wingdings" w:hAnsi="Wingdings" w:hint="default"/>
+      </w:rPr>
+    </w:lvl>
+    <w:lvl w:ilvl="6" w:tplc="04090001" w:tentative="1">
+      <w:start w:val="1"/>
+      <w:numFmt w:val="bullet"/>
+      <w:lvlText w:val=""/>
+      <w:lvlJc w:val="left"/>
+      <w:pPr>
+        <w:ind w:left="9360" w:hanging="360"/>
+      </w:pPr>
+      <w:rPr>
+        <w:rFonts w:ascii="Symbol" w:hAnsi="Symbol" w:hint="default"/>
+      </w:rPr>
+    </w:lvl>
+    <w:lvl w:ilvl="7" w:tplc="04090003" w:tentative="1">
+      <w:start w:val="1"/>
+      <w:numFmt w:val="bullet"/>
+      <w:lvlText w:val="o"/>
+      <w:lvlJc w:val="left"/>
+      <w:pPr>
+        <w:ind w:left="10080" w:hanging="360"/>
+      </w:pPr>
+      <w:rPr>
+        <w:rFonts w:ascii="Courier New" w:hAnsi="Courier New" w:cs="Courier New" w:hint="default"/>
+      </w:rPr>
+    </w:lvl>
+    <w:lvl w:ilvl="8" w:tplc="04090005" w:tentative="1">
+      <w:start w:val="1"/>
+      <w:numFmt w:val="bullet"/>
+      <w:lvlText w:val=""/>
+      <w:lvlJc w:val="left"/>
+      <w:pPr>
+        <w:ind w:left="10800" w:hanging="360"/>
+      </w:pPr>
+      <w:rPr>
+        <w:rFonts w:ascii="Wingdings" w:hAnsi="Wingdings" w:hint="default"/>
+      </w:rPr>
+    </w:lvl>
+  </w:abstractNum>
+  <w:abstractNum w:abstractNumId="9" w15:restartNumberingAfterBreak="0">
+    <w:nsid w:val="75E24076"/>
+    <w:multiLevelType w:val="hybridMultilevel"/>
+    <w:tmpl w:val="4A3EAB76"/>
+    <w:lvl w:ilvl="0" w:tplc="04090005">
+      <w:start w:val="1"/>
+      <w:numFmt w:val="bullet"/>
+      <w:lvlText w:val=""/>
+      <w:lvlJc w:val="left"/>
+      <w:pPr>
+        <w:ind w:left="3600" w:hanging="360"/>
+      </w:pPr>
+      <w:rPr>
+        <w:rFonts w:ascii="Wingdings" w:hAnsi="Wingdings" w:hint="default"/>
+      </w:rPr>
+    </w:lvl>
+    <w:lvl w:ilvl="1" w:tplc="04090003" w:tentative="1">
+      <w:start w:val="1"/>
+      <w:numFmt w:val="bullet"/>
+      <w:lvlText w:val="o"/>
+      <w:lvlJc w:val="left"/>
+      <w:pPr>
+        <w:ind w:left="4320" w:hanging="360"/>
+      </w:pPr>
+      <w:rPr>
+        <w:rFonts w:ascii="Courier New" w:hAnsi="Courier New" w:cs="Courier New" w:hint="default"/>
+      </w:rPr>
+    </w:lvl>
+    <w:lvl w:ilvl="2" w:tplc="04090005" w:tentative="1">
+      <w:start w:val="1"/>
+      <w:numFmt w:val="bullet"/>
+      <w:lvlText w:val=""/>
+      <w:lvlJc w:val="left"/>
+      <w:pPr>
+        <w:ind w:left="5040" w:hanging="360"/>
+      </w:pPr>
+      <w:rPr>
+        <w:rFonts w:ascii="Wingdings" w:hAnsi="Wingdings" w:hint="default"/>
+      </w:rPr>
+    </w:lvl>
+    <w:lvl w:ilvl="3" w:tplc="04090001" w:tentative="1">
+      <w:start w:val="1"/>
+      <w:numFmt w:val="bullet"/>
+      <w:lvlText w:val=""/>
+      <w:lvlJc w:val="left"/>
+      <w:pPr>
+        <w:ind w:left="5760" w:hanging="360"/>
+      </w:pPr>
+      <w:rPr>
+        <w:rFonts w:ascii="Symbol" w:hAnsi="Symbol" w:hint="default"/>
+      </w:rPr>
+    </w:lvl>
+    <w:lvl w:ilvl="4" w:tplc="04090003" w:tentative="1">
+      <w:start w:val="1"/>
+      <w:numFmt w:val="bullet"/>
+      <w:lvlText w:val="o"/>
+      <w:lvlJc w:val="left"/>
+      <w:pPr>
+        <w:ind w:left="6480" w:hanging="360"/>
+      </w:pPr>
+      <w:rPr>
+        <w:rFonts w:ascii="Courier New" w:hAnsi="Courier New" w:cs="Courier New" w:hint="default"/>
+      </w:rPr>
+    </w:lvl>
+    <w:lvl w:ilvl="5" w:tplc="04090005" w:tentative="1">
+      <w:start w:val="1"/>
+      <w:numFmt w:val="bullet"/>
+      <w:lvlText w:val=""/>
+      <w:lvlJc w:val="left"/>
+      <w:pPr>
+        <w:ind w:left="7200" w:hanging="360"/>
+      </w:pPr>
+      <w:rPr>
+        <w:rFonts w:ascii="Wingdings" w:hAnsi="Wingdings" w:hint="default"/>
+      </w:rPr>
+    </w:lvl>
+    <w:lvl w:ilvl="6" w:tplc="04090001" w:tentative="1">
+      <w:start w:val="1"/>
+      <w:numFmt w:val="bullet"/>
+      <w:lvlText w:val=""/>
+      <w:lvlJc w:val="left"/>
+      <w:pPr>
+        <w:ind w:left="7920" w:hanging="360"/>
+      </w:pPr>
+      <w:rPr>
+        <w:rFonts w:ascii="Symbol" w:hAnsi="Symbol" w:hint="default"/>
+      </w:rPr>
+    </w:lvl>
+    <w:lvl w:ilvl="7" w:tplc="04090003" w:tentative="1">
+      <w:start w:val="1"/>
+      <w:numFmt w:val="bullet"/>
+      <w:lvlText w:val="o"/>
+      <w:lvlJc w:val="left"/>
+      <w:pPr>
+        <w:ind w:left="8640" w:hanging="360"/>
+      </w:pPr>
+      <w:rPr>
+        <w:rFonts w:ascii="Courier New" w:hAnsi="Courier New" w:cs="Courier New" w:hint="default"/>
+      </w:rPr>
+    </w:lvl>
+    <w:lvl w:ilvl="8" w:tplc="04090005" w:tentative="1">
+      <w:start w:val="1"/>
+      <w:numFmt w:val="bullet"/>
+      <w:lvlText w:val=""/>
+      <w:lvlJc w:val="left"/>
+      <w:pPr>
+        <w:ind w:left="9360" w:hanging="360"/>
+      </w:pPr>
+      <w:rPr>
+        <w:rFonts w:ascii="Wingdings" w:hAnsi="Wingdings" w:hint="default"/>
+      </w:rPr>
+    </w:lvl>
+  </w:abstractNum>
+  <w:abstractNum w:abstractNumId="10" w15:restartNumberingAfterBreak="0">
+    <w:nsid w:val="7FD43602"/>
+    <w:multiLevelType w:val="hybridMultilevel"/>
+    <w:tmpl w:val="30D81382"/>
+    <w:lvl w:ilvl="0" w:tplc="04090005">
+      <w:start w:val="1"/>
+      <w:numFmt w:val="bullet"/>
+      <w:lvlText w:val=""/>
+      <w:lvlJc w:val="left"/>
+      <w:pPr>
+        <w:ind w:left="3600" w:hanging="360"/>
+      </w:pPr>
+      <w:rPr>
+        <w:rFonts w:ascii="Wingdings" w:hAnsi="Wingdings" w:hint="default"/>
+      </w:rPr>
+    </w:lvl>
+    <w:lvl w:ilvl="1" w:tplc="04090003" w:tentative="1">
+      <w:start w:val="1"/>
+      <w:numFmt w:val="bullet"/>
+      <w:lvlText w:val="o"/>
+      <w:lvlJc w:val="left"/>
+      <w:pPr>
+        <w:ind w:left="4320" w:hanging="360"/>
+      </w:pPr>
+      <w:rPr>
+        <w:rFonts w:ascii="Courier New" w:hAnsi="Courier New" w:cs="Courier New" w:hint="default"/>
+      </w:rPr>
+    </w:lvl>
+    <w:lvl w:ilvl="2" w:tplc="04090005" w:tentative="1">
+      <w:start w:val="1"/>
+      <w:numFmt w:val="bullet"/>
+      <w:lvlText w:val=""/>
+      <w:lvlJc w:val="left"/>
+      <w:pPr>
+        <w:ind w:left="5040" w:hanging="360"/>
+      </w:pPr>
+      <w:rPr>
+        <w:rFonts w:ascii="Wingdings" w:hAnsi="Wingdings" w:hint="default"/>
+      </w:rPr>
+    </w:lvl>
+    <w:lvl w:ilvl="3" w:tplc="04090001" w:tentative="1">
+      <w:start w:val="1"/>
+      <w:numFmt w:val="bullet"/>
+      <w:lvlText w:val=""/>
+      <w:lvlJc w:val="left"/>
+      <w:pPr>
+        <w:ind w:left="5760" w:hanging="360"/>
+      </w:pPr>
+      <w:rPr>
+        <w:rFonts w:ascii="Symbol" w:hAnsi="Symbol" w:hint="default"/>
+      </w:rPr>
+    </w:lvl>
+    <w:lvl w:ilvl="4" w:tplc="04090003" w:tentative="1">
+      <w:start w:val="1"/>
+      <w:numFmt w:val="bullet"/>
+      <w:lvlText w:val="o"/>
+      <w:lvlJc w:val="left"/>
+      <w:pPr>
+        <w:ind w:left="6480" w:hanging="360"/>
+      </w:pPr>
+      <w:rPr>
+        <w:rFonts w:ascii="Courier New" w:hAnsi="Courier New" w:cs="Courier New" w:hint="default"/>
+      </w:rPr>
+    </w:lvl>
+    <w:lvl w:ilvl="5" w:tplc="04090005" w:tentative="1">
+      <w:start w:val="1"/>
+      <w:numFmt w:val="bullet"/>
+      <w:lvlText w:val=""/>
+      <w:lvlJc w:val="left"/>
+      <w:pPr>
+        <w:ind w:left="7200" w:hanging="360"/>
+      </w:pPr>
+      <w:rPr>
+        <w:rFonts w:ascii="Wingdings" w:hAnsi="Wingdings" w:hint="default"/>
+      </w:rPr>
+    </w:lvl>
+    <w:lvl w:ilvl="6" w:tplc="04090001" w:tentative="1">
+      <w:start w:val="1"/>
+      <w:numFmt w:val="bullet"/>
+      <w:lvlText w:val=""/>
+      <w:lvlJc w:val="left"/>
+      <w:pPr>
+        <w:ind w:left="7920" w:hanging="360"/>
+      </w:pPr>
+      <w:rPr>
+        <w:rFonts w:ascii="Symbol" w:hAnsi="Symbol" w:hint="default"/>
+      </w:rPr>
+    </w:lvl>
+    <w:lvl w:ilvl="7" w:tplc="04090003" w:tentative="1">
+      <w:start w:val="1"/>
+      <w:numFmt w:val="bullet"/>
+      <w:lvlText w:val="o"/>
+      <w:lvlJc w:val="left"/>
+      <w:pPr>
+        <w:ind w:left="8640" w:hanging="360"/>
+      </w:pPr>
+      <w:rPr>
+        <w:rFonts w:ascii="Courier New" w:hAnsi="Courier New" w:cs="Courier New" w:hint="default"/>
+      </w:rPr>
+    </w:lvl>
+    <w:lvl w:ilvl="8" w:tplc="04090005" w:tentative="1">
+      <w:start w:val="1"/>
+      <w:numFmt w:val="bullet"/>
+      <w:lvlText w:val=""/>
+      <w:lvlJc w:val="left"/>
+      <w:pPr>
+        <w:ind w:left="9360" w:hanging="360"/>
+      </w:pPr>
+      <w:rPr>
+        <w:rFonts w:ascii="Wingdings" w:hAnsi="Wingdings" w:hint="default"/>
+      </w:rPr>
+    </w:lvl>
+  </w:abstractNum>
   <w:num w:numId="1" w16cid:durableId="1695577359">
     <w:abstractNumId w:val="0"/>
+  </w:num>
+  <w:num w:numId="2" w16cid:durableId="1665089370">
+    <w:abstractNumId w:val="1"/>
+  </w:num>
+  <w:num w:numId="3" w16cid:durableId="1424760726">
+    <w:abstractNumId w:val="10"/>
+  </w:num>
+  <w:num w:numId="4" w16cid:durableId="2064479966">
+    <w:abstractNumId w:val="9"/>
+  </w:num>
+  <w:num w:numId="5" w16cid:durableId="651832394">
+    <w:abstractNumId w:val="6"/>
+  </w:num>
+  <w:num w:numId="6" w16cid:durableId="769857538">
+    <w:abstractNumId w:val="4"/>
+  </w:num>
+  <w:num w:numId="7" w16cid:durableId="739135551">
+    <w:abstractNumId w:val="7"/>
+  </w:num>
+  <w:num w:numId="8" w16cid:durableId="1069419740">
+    <w:abstractNumId w:val="8"/>
+  </w:num>
+  <w:num w:numId="9" w16cid:durableId="2051764302">
+    <w:abstractNumId w:val="2"/>
+  </w:num>
+  <w:num w:numId="10" w16cid:durableId="112288184">
+    <w:abstractNumId w:val="3"/>
+  </w:num>
+  <w:num w:numId="11" w16cid:durableId="1229658101">
+    <w:abstractNumId w:val="5"/>
   </w:num>
 </w:numbering>
 </file>
